--- a/02_Git_GitHub/06_ComoRenomearUmRepositorioDoGitHubPeloPC.docx
+++ b/02_Git_GitHub/06_ComoRenomearUmRepositorioDoGitHubPeloPC.docx
@@ -223,7 +223,15 @@
         </w:rPr>
       </w:pPr>
       <w:r>
-        <w:rPr/>
+        <w:rPr>
+          <w:rFonts w:eastAsia="NSimSun" w:cs="Lucida Sans" w:ascii="Liberation Serif" w:hAnsi="Liberation Serif"/>
+          <w:color w:val="000000"/>
+          <w:kern w:val="2"/>
+          <w:sz w:val="48"/>
+          <w:szCs w:val="48"/>
+          <w:shd w:fill="FFFF00" w:val="clear"/>
+          <w:lang w:val="pt-BR" w:eastAsia="zh-CN" w:bidi="hi-IN"/>
+        </w:rPr>
       </w:r>
     </w:p>
     <w:p>
@@ -294,26 +302,6 @@
       </w:pPr>
       <w:r>
         <w:rPr/>
-        <w:t>bash</w:t>
-      </w:r>
-    </w:p>
-    <w:p>
-      <w:pPr>
-        <w:pStyle w:val="Textoprformatado"/>
-        <w:rPr>
-          <w:rStyle w:val="Nfaseforte"/>
-          <w:rFonts w:ascii="Liberation Serif" w:hAnsi="Liberation Serif" w:eastAsia="NSimSun" w:cs="Lucida Sans"/>
-          <w:color w:val="auto"/>
-          <w:kern w:val="2"/>
-          <w:sz w:val="48"/>
-          <w:szCs w:val="48"/>
-          <w:shd w:fill="FFFF00" w:val="clear"/>
-          <w:lang w:val="pt-BR" w:eastAsia="zh-CN" w:bidi="hi-IN"/>
-        </w:rPr>
-      </w:pPr>
-      <w:r>
-        <w:rPr/>
-        <w:t>CopiarEditar</w:t>
       </w:r>
     </w:p>
     <w:p>
@@ -403,26 +391,6 @@
       </w:pPr>
       <w:r>
         <w:rPr/>
-        <w:t>bash</w:t>
-      </w:r>
-    </w:p>
-    <w:p>
-      <w:pPr>
-        <w:pStyle w:val="Textoprformatado"/>
-        <w:rPr>
-          <w:rStyle w:val="Nfaseforte"/>
-          <w:rFonts w:ascii="Liberation Serif" w:hAnsi="Liberation Serif" w:eastAsia="NSimSun" w:cs="Lucida Sans"/>
-          <w:color w:val="auto"/>
-          <w:kern w:val="2"/>
-          <w:sz w:val="48"/>
-          <w:szCs w:val="48"/>
-          <w:shd w:fill="FFFF00" w:val="clear"/>
-          <w:lang w:val="pt-BR" w:eastAsia="zh-CN" w:bidi="hi-IN"/>
-        </w:rPr>
-      </w:pPr>
-      <w:r>
-        <w:rPr/>
-        <w:t>CopiarEditar</w:t>
       </w:r>
     </w:p>
     <w:p>
@@ -512,26 +480,6 @@
       </w:pPr>
       <w:r>
         <w:rPr/>
-        <w:t>bash</w:t>
-      </w:r>
-    </w:p>
-    <w:p>
-      <w:pPr>
-        <w:pStyle w:val="Textoprformatado"/>
-        <w:rPr>
-          <w:rStyle w:val="Nfaseforte"/>
-          <w:rFonts w:ascii="Liberation Serif" w:hAnsi="Liberation Serif" w:eastAsia="NSimSun" w:cs="Lucida Sans"/>
-          <w:color w:val="auto"/>
-          <w:kern w:val="2"/>
-          <w:sz w:val="48"/>
-          <w:szCs w:val="48"/>
-          <w:shd w:fill="FFFF00" w:val="clear"/>
-          <w:lang w:val="pt-BR" w:eastAsia="zh-CN" w:bidi="hi-IN"/>
-        </w:rPr>
-      </w:pPr>
-      <w:r>
-        <w:rPr/>
-        <w:t>CopiarEditar</w:t>
       </w:r>
     </w:p>
     <w:p>
@@ -602,26 +550,6 @@
       </w:pPr>
       <w:r>
         <w:rPr/>
-        <w:t>bash</w:t>
-      </w:r>
-    </w:p>
-    <w:p>
-      <w:pPr>
-        <w:pStyle w:val="Textoprformatado"/>
-        <w:rPr>
-          <w:rStyle w:val="Nfaseforte"/>
-          <w:rFonts w:ascii="Liberation Serif" w:hAnsi="Liberation Serif" w:eastAsia="NSimSun" w:cs="Lucida Sans"/>
-          <w:color w:val="auto"/>
-          <w:kern w:val="2"/>
-          <w:sz w:val="48"/>
-          <w:szCs w:val="48"/>
-          <w:shd w:fill="FFFF00" w:val="clear"/>
-          <w:lang w:val="pt-BR" w:eastAsia="zh-CN" w:bidi="hi-IN"/>
-        </w:rPr>
-      </w:pPr>
-      <w:r>
-        <w:rPr/>
-        <w:t>CopiarEditar</w:t>
       </w:r>
     </w:p>
     <w:p>
@@ -662,7 +590,15 @@
         </w:rPr>
       </w:pPr>
       <w:r>
-        <w:rPr/>
+        <w:rPr>
+          <w:rFonts w:eastAsia="NSimSun" w:cs="Lucida Sans"/>
+          <w:color w:val="000000"/>
+          <w:kern w:val="2"/>
+          <w:sz w:val="48"/>
+          <w:szCs w:val="48"/>
+          <w:shd w:fill="FFFF00" w:val="clear"/>
+          <w:lang w:val="pt-BR" w:eastAsia="zh-CN" w:bidi="hi-IN"/>
+        </w:rPr>
       </w:r>
     </w:p>
     <w:p>
@@ -874,26 +810,7 @@
       </w:pPr>
       <w:r>
         <w:rPr/>
-        <w:t>bash</w:t>
-      </w:r>
-    </w:p>
-    <w:p>
-      <w:pPr>
-        <w:pStyle w:val="Textoprformatado"/>
-        <w:rPr>
-          <w:rStyle w:val="Nfaseforte"/>
-          <w:rFonts w:ascii="Liberation Serif" w:hAnsi="Liberation Serif" w:eastAsia="NSimSun" w:cs="Lucida Sans"/>
-          <w:color w:val="auto"/>
-          <w:kern w:val="2"/>
-          <w:sz w:val="48"/>
-          <w:szCs w:val="48"/>
-          <w:shd w:fill="FFFF00" w:val="clear"/>
-          <w:lang w:val="pt-BR" w:eastAsia="zh-CN" w:bidi="hi-IN"/>
-        </w:rPr>
-      </w:pPr>
-      <w:r>
-        <w:rPr/>
-        <w:t>CopiarEditar</w:t>
+        <w:t>r</w:t>
       </w:r>
     </w:p>
     <w:p>
@@ -953,7 +870,15 @@
         </w:rPr>
       </w:pPr>
       <w:r>
-        <w:rPr/>
+        <w:rPr>
+          <w:rFonts w:eastAsia="NSimSun" w:cs="Lucida Sans"/>
+          <w:color w:val="000000"/>
+          <w:kern w:val="2"/>
+          <w:sz w:val="48"/>
+          <w:szCs w:val="48"/>
+          <w:shd w:fill="FFFF00" w:val="clear"/>
+          <w:lang w:val="pt-BR" w:eastAsia="zh-CN" w:bidi="hi-IN"/>
+        </w:rPr>
       </w:r>
     </w:p>
     <w:p>
